--- a/信息论大作业.docx
+++ b/信息论大作业.docx
@@ -620,7 +620,7 @@
             </w:rPr>
             <w:fldChar w:fldCharType="separate"/>
           </w:r>
-          <w:hyperlink w:anchor="_Toc7164993" w:history="1">
+          <w:hyperlink w:anchor="_Toc7280982" w:history="1">
             <w:r>
               <w:rPr>
                 <w:rStyle w:val="a4"/>
@@ -647,7 +647,7 @@
                 <w:noProof/>
                 <w:webHidden/>
               </w:rPr>
-              <w:instrText xml:space="preserve"> PAGEREF _Toc7164993 \h </w:instrText>
+              <w:instrText xml:space="preserve"> PAGEREF _Toc7280982 \h </w:instrText>
             </w:r>
             <w:r>
               <w:rPr>
@@ -690,7 +690,7 @@
               <w:szCs w:val="22"/>
             </w:rPr>
           </w:pPr>
-          <w:hyperlink w:anchor="_Toc7164994" w:history="1">
+          <w:hyperlink w:anchor="_Toc7280983" w:history="1">
             <w:r>
               <w:rPr>
                 <w:rStyle w:val="a4"/>
@@ -717,7 +717,7 @@
                 <w:noProof/>
                 <w:webHidden/>
               </w:rPr>
-              <w:instrText xml:space="preserve"> PAGEREF _Toc7164994 \h </w:instrText>
+              <w:instrText xml:space="preserve"> PAGEREF _Toc7280983 \h </w:instrText>
             </w:r>
             <w:r>
               <w:rPr>
@@ -760,7 +760,7 @@
               <w:szCs w:val="22"/>
             </w:rPr>
           </w:pPr>
-          <w:hyperlink w:anchor="_Toc7164995" w:history="1">
+          <w:hyperlink w:anchor="_Toc7280984" w:history="1">
             <w:r>
               <w:rPr>
                 <w:rStyle w:val="a4"/>
@@ -794,7 +794,7 @@
                 <w:noProof/>
                 <w:webHidden/>
               </w:rPr>
-              <w:instrText xml:space="preserve"> PAGEREF _Toc7164995 \h </w:instrText>
+              <w:instrText xml:space="preserve"> PAGEREF _Toc7280984 \h </w:instrText>
             </w:r>
             <w:r>
               <w:rPr>
@@ -837,7 +837,7 @@
               <w:szCs w:val="22"/>
             </w:rPr>
           </w:pPr>
-          <w:hyperlink w:anchor="_Toc7164996" w:history="1">
+          <w:hyperlink w:anchor="_Toc7280985" w:history="1">
             <w:r>
               <w:rPr>
                 <w:rStyle w:val="a4"/>
@@ -871,7 +871,7 @@
                 <w:noProof/>
                 <w:webHidden/>
               </w:rPr>
-              <w:instrText xml:space="preserve"> PAGEREF _Toc7164996 \h </w:instrText>
+              <w:instrText xml:space="preserve"> PAGEREF _Toc7280985 \h </w:instrText>
             </w:r>
             <w:r>
               <w:rPr>
@@ -914,7 +914,7 @@
               <w:szCs w:val="22"/>
             </w:rPr>
           </w:pPr>
-          <w:hyperlink w:anchor="_Toc7164997" w:history="1">
+          <w:hyperlink w:anchor="_Toc7280986" w:history="1">
             <w:r>
               <w:rPr>
                 <w:rStyle w:val="a4"/>
@@ -962,7 +962,7 @@
                 <w:noProof/>
                 <w:webHidden/>
               </w:rPr>
-              <w:instrText xml:space="preserve"> PAGEREF _Toc7164997 \h </w:instrText>
+              <w:instrText xml:space="preserve"> PAGEREF _Toc7280986 \h </w:instrText>
             </w:r>
             <w:r>
               <w:rPr>
@@ -1005,7 +1005,7 @@
               <w:szCs w:val="22"/>
             </w:rPr>
           </w:pPr>
-          <w:hyperlink w:anchor="_Toc7164998" w:history="1">
+          <w:hyperlink w:anchor="_Toc7280987" w:history="1">
             <w:r>
               <w:rPr>
                 <w:rStyle w:val="a4"/>
@@ -1032,7 +1032,7 @@
                 <w:noProof/>
                 <w:webHidden/>
               </w:rPr>
-              <w:instrText xml:space="preserve"> PAGEREF _Toc7164998 \h </w:instrText>
+              <w:instrText xml:space="preserve"> PAGEREF _Toc7280987 \h </w:instrText>
             </w:r>
             <w:r>
               <w:rPr>
@@ -1075,7 +1075,7 @@
               <w:szCs w:val="22"/>
             </w:rPr>
           </w:pPr>
-          <w:hyperlink w:anchor="_Toc7164999" w:history="1">
+          <w:hyperlink w:anchor="_Toc7280988" w:history="1">
             <w:r>
               <w:rPr>
                 <w:rStyle w:val="a4"/>
@@ -1109,7 +1109,7 @@
                 <w:noProof/>
                 <w:webHidden/>
               </w:rPr>
-              <w:instrText xml:space="preserve"> PAGEREF _Toc7164999 \h </w:instrText>
+              <w:instrText xml:space="preserve"> PAGEREF _Toc7280988 \h </w:instrText>
             </w:r>
             <w:r>
               <w:rPr>
@@ -1152,7 +1152,7 @@
               <w:szCs w:val="22"/>
             </w:rPr>
           </w:pPr>
-          <w:hyperlink w:anchor="_Toc7165000" w:history="1">
+          <w:hyperlink w:anchor="_Toc7280989" w:history="1">
             <w:r>
               <w:rPr>
                 <w:rStyle w:val="a4"/>
@@ -1186,7 +1186,7 @@
                 <w:noProof/>
                 <w:webHidden/>
               </w:rPr>
-              <w:instrText xml:space="preserve"> PAGEREF _Toc7165000 \h </w:instrText>
+              <w:instrText xml:space="preserve"> PAGEREF _Toc7280989 \h </w:instrText>
             </w:r>
             <w:r>
               <w:rPr>
@@ -1229,7 +1229,7 @@
               <w:szCs w:val="22"/>
             </w:rPr>
           </w:pPr>
-          <w:hyperlink w:anchor="_Toc7165001" w:history="1">
+          <w:hyperlink w:anchor="_Toc7280990" w:history="1">
             <w:r>
               <w:rPr>
                 <w:rStyle w:val="a4"/>
@@ -1263,7 +1263,7 @@
                 <w:noProof/>
                 <w:webHidden/>
               </w:rPr>
-              <w:instrText xml:space="preserve"> PAGEREF _Toc7165001 \h </w:instrText>
+              <w:instrText xml:space="preserve"> PAGEREF _Toc7280990 \h </w:instrText>
             </w:r>
             <w:r>
               <w:rPr>
@@ -1306,7 +1306,7 @@
               <w:szCs w:val="22"/>
             </w:rPr>
           </w:pPr>
-          <w:hyperlink w:anchor="_Toc7165002" w:history="1">
+          <w:hyperlink w:anchor="_Toc7280991" w:history="1">
             <w:r>
               <w:rPr>
                 <w:rStyle w:val="a4"/>
@@ -1340,7 +1340,7 @@
                 <w:noProof/>
                 <w:webHidden/>
               </w:rPr>
-              <w:instrText xml:space="preserve"> PAGEREF _Toc7165002 \h </w:instrText>
+              <w:instrText xml:space="preserve"> PAGEREF _Toc7280991 \h </w:instrText>
             </w:r>
             <w:r>
               <w:rPr>
@@ -1383,7 +1383,7 @@
               <w:szCs w:val="22"/>
             </w:rPr>
           </w:pPr>
-          <w:hyperlink w:anchor="_Toc7165003" w:history="1">
+          <w:hyperlink w:anchor="_Toc7280992" w:history="1">
             <w:r>
               <w:rPr>
                 <w:rStyle w:val="a4"/>
@@ -1417,7 +1417,7 @@
                 <w:noProof/>
                 <w:webHidden/>
               </w:rPr>
-              <w:instrText xml:space="preserve"> PAGEREF _Toc7165003 \h </w:instrText>
+              <w:instrText xml:space="preserve"> PAGEREF _Toc7280992 \h </w:instrText>
             </w:r>
             <w:r>
               <w:rPr>
@@ -1437,7 +1437,7 @@
                 <w:noProof/>
                 <w:webHidden/>
               </w:rPr>
-              <w:t>6</w:t>
+              <w:t>7</w:t>
             </w:r>
             <w:r>
               <w:rPr>
@@ -1460,7 +1460,7 @@
               <w:szCs w:val="22"/>
             </w:rPr>
           </w:pPr>
-          <w:hyperlink w:anchor="_Toc7165004" w:history="1">
+          <w:hyperlink w:anchor="_Toc7280993" w:history="1">
             <w:r>
               <w:rPr>
                 <w:rStyle w:val="a4"/>
@@ -1487,7 +1487,7 @@
                 <w:noProof/>
                 <w:webHidden/>
               </w:rPr>
-              <w:instrText xml:space="preserve"> PAGEREF _Toc7165004 \h </w:instrText>
+              <w:instrText xml:space="preserve"> PAGEREF _Toc7280993 \h </w:instrText>
             </w:r>
             <w:r>
               <w:rPr>
@@ -1530,7 +1530,7 @@
               <w:szCs w:val="22"/>
             </w:rPr>
           </w:pPr>
-          <w:hyperlink w:anchor="_Toc7165005" w:history="1">
+          <w:hyperlink w:anchor="_Toc7280994" w:history="1">
             <w:r>
               <w:rPr>
                 <w:rStyle w:val="a4"/>
@@ -1564,7 +1564,7 @@
                 <w:noProof/>
                 <w:webHidden/>
               </w:rPr>
-              <w:instrText xml:space="preserve"> PAGEREF _Toc7165005 \h </w:instrText>
+              <w:instrText xml:space="preserve"> PAGEREF _Toc7280994 \h </w:instrText>
             </w:r>
             <w:r>
               <w:rPr>
@@ -1607,7 +1607,7 @@
               <w:szCs w:val="22"/>
             </w:rPr>
           </w:pPr>
-          <w:hyperlink w:anchor="_Toc7165006" w:history="1">
+          <w:hyperlink w:anchor="_Toc7280995" w:history="1">
             <w:r>
               <w:rPr>
                 <w:rStyle w:val="a4"/>
@@ -1641,7 +1641,7 @@
                 <w:noProof/>
                 <w:webHidden/>
               </w:rPr>
-              <w:instrText xml:space="preserve"> PAGEREF _Toc7165006 \h </w:instrText>
+              <w:instrText xml:space="preserve"> PAGEREF _Toc7280995 \h </w:instrText>
             </w:r>
             <w:r>
               <w:rPr>
@@ -1684,7 +1684,7 @@
               <w:szCs w:val="22"/>
             </w:rPr>
           </w:pPr>
-          <w:hyperlink w:anchor="_Toc7165007" w:history="1">
+          <w:hyperlink w:anchor="_Toc7280996" w:history="1">
             <w:r>
               <w:rPr>
                 <w:rStyle w:val="a4"/>
@@ -1711,7 +1711,7 @@
                 <w:noProof/>
                 <w:webHidden/>
               </w:rPr>
-              <w:instrText xml:space="preserve"> PAGEREF _Toc7165007 \h </w:instrText>
+              <w:instrText xml:space="preserve"> PAGEREF _Toc7280996 \h </w:instrText>
             </w:r>
             <w:r>
               <w:rPr>
@@ -1754,7 +1754,7 @@
               <w:szCs w:val="22"/>
             </w:rPr>
           </w:pPr>
-          <w:hyperlink w:anchor="_Toc7165008" w:history="1">
+          <w:hyperlink w:anchor="_Toc7280997" w:history="1">
             <w:r>
               <w:rPr>
                 <w:rStyle w:val="a4"/>
@@ -1781,7 +1781,7 @@
                 <w:noProof/>
                 <w:webHidden/>
               </w:rPr>
-              <w:instrText xml:space="preserve"> PAGEREF _Toc7165008 \h </w:instrText>
+              <w:instrText xml:space="preserve"> PAGEREF _Toc7280997 \h </w:instrText>
             </w:r>
             <w:r>
               <w:rPr>
@@ -1847,7 +1847,7 @@
           <w:sz w:val="28"/>
         </w:rPr>
       </w:pPr>
-      <w:bookmarkStart w:id="0" w:name="_Toc7164993"/>
+      <w:bookmarkStart w:id="0" w:name="_Toc7280982"/>
       <w:r>
         <w:rPr>
           <w:rFonts w:hint="eastAsia"/>
@@ -1902,7 +1902,7 @@
           <w:sz w:val="28"/>
         </w:rPr>
       </w:pPr>
-      <w:bookmarkStart w:id="1" w:name="_Toc7164994"/>
+      <w:bookmarkStart w:id="1" w:name="_Toc7280983"/>
       <w:r>
         <w:rPr>
           <w:rFonts w:hint="eastAsia"/>
@@ -1933,7 +1933,7 @@
           <w:sz w:val="24"/>
         </w:rPr>
       </w:pPr>
-      <w:bookmarkStart w:id="2" w:name="_Toc7164995"/>
+      <w:bookmarkStart w:id="2" w:name="_Toc7280984"/>
       <w:r>
         <w:rPr>
           <w:rFonts w:hint="eastAsia"/>
@@ -2095,7 +2095,7 @@
           <w:sz w:val="24"/>
         </w:rPr>
       </w:pPr>
-      <w:bookmarkStart w:id="3" w:name="_Toc7164996"/>
+      <w:bookmarkStart w:id="3" w:name="_Toc7280985"/>
       <w:r>
         <w:rPr>
           <w:rFonts w:hint="eastAsia"/>
@@ -2789,7 +2789,7 @@
           <w:sz w:val="24"/>
         </w:rPr>
       </w:pPr>
-      <w:bookmarkStart w:id="4" w:name="_Toc7164997"/>
+      <w:bookmarkStart w:id="4" w:name="_Toc7280986"/>
       <w:r>
         <w:rPr>
           <w:rFonts w:hint="eastAsia"/>
@@ -2933,7 +2933,7 @@
     </w:p>
     <w:p>
       <w:pPr>
-        <w:ind w:firstLine="420"/>
+        <w:ind w:left="840"/>
       </w:pPr>
       <w:r>
         <w:rPr>
@@ -3007,7 +3007,7 @@
           <w:sz w:val="28"/>
         </w:rPr>
       </w:pPr>
-      <w:bookmarkStart w:id="5" w:name="_Toc7164998"/>
+      <w:bookmarkStart w:id="5" w:name="_Toc7280987"/>
       <w:r>
         <w:rPr>
           <w:rFonts w:hint="eastAsia"/>
@@ -3046,7 +3046,7 @@
           <w:sz w:val="24"/>
         </w:rPr>
       </w:pPr>
-      <w:bookmarkStart w:id="6" w:name="_Toc7164999"/>
+      <w:bookmarkStart w:id="6" w:name="_Toc7280988"/>
       <w:r>
         <w:rPr>
           <w:sz w:val="24"/>
@@ -3099,7 +3099,7 @@
           <w:szCs w:val="24"/>
         </w:rPr>
       </w:pPr>
-      <w:bookmarkStart w:id="7" w:name="_Toc7165000"/>
+      <w:bookmarkStart w:id="7" w:name="_Toc7280989"/>
       <w:r>
         <w:rPr>
           <w:rFonts w:hint="eastAsia"/>
@@ -3233,7 +3233,25 @@
         <w:rPr>
           <w:rFonts w:hint="eastAsia"/>
         </w:rPr>
-        <w:t>特性一个字符只能出现一次。统计完之后</w:t>
+        <w:t>是以键值对形式存储，且</w:t>
+      </w:r>
+      <w:r>
+        <w:rPr>
+          <w:rFonts w:hint="eastAsia"/>
+        </w:rPr>
+        <w:t>一个字符只能</w:t>
+      </w:r>
+      <w:r>
+        <w:rPr>
+          <w:rFonts w:hint="eastAsia"/>
+        </w:rPr>
+        <w:t>存储</w:t>
+      </w:r>
+      <w:r>
+        <w:rPr>
+          <w:rFonts w:hint="eastAsia"/>
+        </w:rPr>
+        <w:t>一次。统计完之后</w:t>
       </w:r>
       <w:r>
         <w:rPr>
@@ -3281,7 +3299,13 @@
         <w:rPr>
           <w:rFonts w:hint="eastAsia"/>
         </w:rPr>
-        <w:t>付给</w:t>
+        <w:t>赋</w:t>
+      </w:r>
+      <w:r>
+        <w:rPr>
+          <w:rFonts w:hint="eastAsia"/>
+        </w:rPr>
+        <w:t>给</w:t>
       </w:r>
       <w:proofErr w:type="spellStart"/>
       <w:r>
@@ -3307,7 +3331,13 @@
         <w:rPr>
           <w:rFonts w:hint="eastAsia"/>
         </w:rPr>
-        <w:t>付给</w:t>
+        <w:t>赋</w:t>
+      </w:r>
+      <w:r>
+        <w:rPr>
+          <w:rFonts w:hint="eastAsia"/>
+        </w:rPr>
+        <w:t>给</w:t>
       </w:r>
       <w:proofErr w:type="spellStart"/>
       <w:r>
@@ -3558,7 +3588,19 @@
         <w:rPr>
           <w:rFonts w:hint="eastAsia"/>
         </w:rPr>
-        <w:t>只剩下一个，停止工作。</w:t>
+        <w:t>只剩下一个，停止</w:t>
+      </w:r>
+      <w:r>
+        <w:rPr>
+          <w:rFonts w:hint="eastAsia"/>
+        </w:rPr>
+        <w:t>循环</w:t>
+      </w:r>
+      <w:r>
+        <w:rPr>
+          <w:rFonts w:hint="eastAsia"/>
+        </w:rPr>
+        <w:t>。</w:t>
       </w:r>
     </w:p>
     <w:p>
@@ -3780,7 +3822,7 @@
           <w:szCs w:val="24"/>
         </w:rPr>
       </w:pPr>
-      <w:bookmarkStart w:id="8" w:name="_Toc7165001"/>
+      <w:bookmarkStart w:id="8" w:name="_Toc7280990"/>
       <w:r>
         <w:rPr>
           <w:rFonts w:hint="eastAsia"/>
@@ -3859,7 +3901,7 @@
           <w:szCs w:val="24"/>
         </w:rPr>
       </w:pPr>
-      <w:bookmarkStart w:id="9" w:name="_Toc7165002"/>
+      <w:bookmarkStart w:id="9" w:name="_Toc7280991"/>
       <w:r>
         <w:rPr>
           <w:rFonts w:hint="eastAsia"/>
@@ -4289,7 +4331,13 @@
         <w:rPr>
           <w:rFonts w:hint="eastAsia"/>
         </w:rPr>
-        <w:t>这里是根据权重</w:t>
+        <w:t>这样就可以</w:t>
+      </w:r>
+      <w:r>
+        <w:rPr>
+          <w:rFonts w:hint="eastAsia"/>
+        </w:rPr>
+        <w:t>根据权重</w:t>
       </w:r>
       <w:r>
         <w:rPr>
@@ -4620,7 +4668,7 @@
           <w:sz w:val="24"/>
         </w:rPr>
       </w:pPr>
-      <w:bookmarkStart w:id="10" w:name="_Toc7165003"/>
+      <w:bookmarkStart w:id="10" w:name="_Toc7280992"/>
       <w:r>
         <w:rPr>
           <w:rFonts w:hint="eastAsia"/>
@@ -4691,6 +4739,12 @@
           <w:rFonts w:hint="eastAsia"/>
         </w:rPr>
         <w:t>函数</w:t>
+      </w:r>
+      <w:r>
+        <w:rPr>
+          <w:rFonts w:hint="eastAsia"/>
+        </w:rPr>
+        <w:t>，可见跟流程图基本一致。</w:t>
       </w:r>
     </w:p>
     <w:p>
@@ -5719,7 +5773,7 @@
           <w:sz w:val="28"/>
         </w:rPr>
       </w:pPr>
-      <w:bookmarkStart w:id="11" w:name="_Toc7165004"/>
+      <w:bookmarkStart w:id="11" w:name="_Toc7280993"/>
       <w:r>
         <w:rPr>
           <w:rFonts w:hint="eastAsia"/>
@@ -5751,7 +5805,7 @@
           <w:sz w:val="24"/>
         </w:rPr>
       </w:pPr>
-      <w:bookmarkStart w:id="12" w:name="_Toc7165005"/>
+      <w:bookmarkStart w:id="12" w:name="_Toc7280994"/>
       <w:r>
         <w:rPr>
           <w:rFonts w:hint="eastAsia"/>
@@ -5850,6 +5904,34 @@
     <w:p>
       <w:r>
         <w:t>01 01 01 01 11 11 11 11 11 11 11 11 11 11 11 11 11 11 11 11 11 11 11 11 10 10 10 10 10 10 10 10 10 10 10 10 10 10 10 10 10 001 001 001 001 001 001 001 001 001 0001 0001 0001 0001 0001</w:t>
+      </w:r>
+    </w:p>
+    <w:p>
+      <w:pPr>
+        <w:rPr>
+          <w:rFonts w:hint="eastAsia"/>
+        </w:rPr>
+      </w:pPr>
+      <w:r>
+        <w:tab/>
+      </w:r>
+      <w:r>
+        <w:rPr>
+          <w:rFonts w:hint="eastAsia"/>
+        </w:rPr>
+        <w:t>控制台首先输出了每个字符对应的权重，（前边的数字是权重），</w:t>
+      </w:r>
+      <w:r>
+        <w:rPr>
+          <w:rFonts w:hint="eastAsia"/>
+        </w:rPr>
+        <w:t>null</w:t>
+      </w:r>
+      <w:r>
+        <w:rPr>
+          <w:rFonts w:hint="eastAsia"/>
+        </w:rPr>
+        <w:t>的表示是由两个孩子合并而来的节点。然后分割线下边输出了每个字符对应的编码，最下是整体的编码，并存入到了文件中。</w:t>
       </w:r>
     </w:p>
     <w:p>
@@ -5949,7 +6031,7 @@
           <w:sz w:val="24"/>
         </w:rPr>
       </w:pPr>
-      <w:bookmarkStart w:id="13" w:name="_Toc7165006"/>
+      <w:bookmarkStart w:id="13" w:name="_Toc7280995"/>
       <w:r>
         <w:rPr>
           <w:rFonts w:hint="eastAsia"/>
@@ -6198,7 +6280,7 @@
           <w:sz w:val="28"/>
         </w:rPr>
       </w:pPr>
-      <w:bookmarkStart w:id="14" w:name="_Toc7165007"/>
+      <w:bookmarkStart w:id="14" w:name="_Toc7280996"/>
       <w:r>
         <w:rPr>
           <w:rFonts w:hint="eastAsia"/>
@@ -6276,7 +6358,7 @@
           <w:sz w:val="28"/>
         </w:rPr>
       </w:pPr>
-      <w:bookmarkStart w:id="15" w:name="_Toc7165008"/>
+      <w:bookmarkStart w:id="15" w:name="_Toc7280997"/>
       <w:r>
         <w:rPr>
           <w:rFonts w:hint="eastAsia"/>
@@ -6327,6 +6409,18 @@
           <w:rFonts w:hint="eastAsia"/>
         </w:rPr>
         <w:t>创建的本地记录</w:t>
+      </w:r>
+      <w:r>
+        <w:rPr>
+          <w:rFonts w:hint="eastAsia"/>
+        </w:rPr>
+        <w:t>，我的</w:t>
+      </w:r>
+      <w:r>
+        <w:rPr>
+          <w:rFonts w:hint="eastAsia"/>
+        </w:rPr>
+        <w:t>GitHub</w:t>
       </w:r>
       <w:r>
         <w:rPr>
@@ -6373,8 +6467,13 @@
       </w:r>
     </w:p>
     <w:p>
-      <w:r>
-        <w:t xml:space="preserve">src </w:t>
+      <w:proofErr w:type="spellStart"/>
+      <w:r>
+        <w:t>src</w:t>
+      </w:r>
+      <w:proofErr w:type="spellEnd"/>
+      <w:r>
+        <w:t xml:space="preserve"> </w:t>
       </w:r>
       <w:r>
         <w:rPr>
@@ -6394,6 +6493,24 @@
         </w:rPr>
         <w:t>源代码</w:t>
       </w:r>
+      <w:r>
+        <w:rPr>
+          <w:rFonts w:hint="eastAsia"/>
+        </w:rPr>
+        <w:t>，我是用</w:t>
+      </w:r>
+      <w:r>
+        <w:rPr>
+          <w:rFonts w:hint="eastAsia"/>
+        </w:rPr>
+        <w:t>eclipse</w:t>
+      </w:r>
+      <w:r>
+        <w:rPr>
+          <w:rFonts w:hint="eastAsia"/>
+        </w:rPr>
+        <w:t>编写的。</w:t>
+      </w:r>
     </w:p>
     <w:p>
       <w:r>
@@ -6430,6 +6547,11 @@
       </w:r>
     </w:p>
     <w:p>
+      <w:pPr>
+        <w:rPr>
+          <w:rFonts w:hint="eastAsia"/>
+        </w:rPr>
+      </w:pPr>
       <w:proofErr w:type="spellStart"/>
       <w:r>
         <w:t>huffman.vsdx</w:t>
@@ -6458,13 +6580,23 @@
         </w:rPr>
         <w:t>创建的流程图</w:t>
       </w:r>
-    </w:p>
-    <w:p>
-      <w:pPr>
-        <w:rPr>
-          <w:rFonts w:hint="eastAsia"/>
-        </w:rPr>
-      </w:pPr>
+      <w:r>
+        <w:rPr>
+          <w:rFonts w:hint="eastAsia"/>
+        </w:rPr>
+        <w:t xml:space="preserve"> </w:t>
+      </w:r>
+      <w:r>
+        <w:rPr>
+          <w:rFonts w:hint="eastAsia"/>
+        </w:rPr>
+        <w:t>插入在本报告点</w:t>
+      </w:r>
+      <w:r>
+        <w:t>3.3</w:t>
+      </w:r>
+    </w:p>
+    <w:p>
       <w:r>
         <w:rPr>
           <w:rFonts w:hint="eastAsia"/>
@@ -6501,11 +6633,39 @@
           <w:rFonts w:hint="eastAsia"/>
         </w:rPr>
         <w:t>创建的本文构建的二叉树</w:t>
+      </w:r>
+      <w:r>
+        <w:rPr>
+          <w:rFonts w:hint="eastAsia"/>
+        </w:rPr>
+        <w:t xml:space="preserve"> </w:t>
+      </w:r>
+      <w:r>
+        <w:rPr>
+          <w:rFonts w:hint="eastAsia"/>
+        </w:rPr>
+        <w:t>插入在</w:t>
       </w:r>
       <w:bookmarkStart w:id="16" w:name="_GoBack"/>
       <w:bookmarkEnd w:id="16"/>
+      <w:r>
+        <w:rPr>
+          <w:rFonts w:hint="eastAsia"/>
+        </w:rPr>
+        <w:t>本报告</w:t>
+      </w:r>
+      <w:r>
+        <w:rPr>
+          <w:rFonts w:hint="eastAsia"/>
+        </w:rPr>
+        <w:t>4</w:t>
+      </w:r>
+      <w:r>
+        <w:t>.2</w:t>
+      </w:r>
     </w:p>
     <w:sectPr>
+      <w:footerReference w:type="default" r:id="rId29"/>
       <w:pgSz w:w="11906" w:h="16838"/>
       <w:pgMar w:top="1440" w:right="1800" w:bottom="1440" w:left="1800" w:header="851" w:footer="992" w:gutter="0"/>
       <w:cols w:space="425"/>
@@ -6532,6 +6692,51 @@
     </w:p>
   </w:endnote>
 </w:endnotes>
+</file>
+
+<file path=word/footer1.xml><?xml version="1.0" encoding="utf-8"?>
+<w:ftr xmlns:wpc="http://schemas.microsoft.com/office/word/2010/wordprocessingCanvas" xmlns:cx="http://schemas.microsoft.com/office/drawing/2014/chartex" xmlns:cx1="http://schemas.microsoft.com/office/drawing/2015/9/8/chartex" xmlns:cx2="http://schemas.microsoft.com/office/drawing/2015/10/21/chartex" xmlns:cx3="http://schemas.microsoft.com/office/drawing/2016/5/9/chartex" xmlns:cx4="http://schemas.microsoft.com/office/drawing/2016/5/10/chartex" xmlns:cx5="http://schemas.microsoft.com/office/drawing/2016/5/11/chartex" xmlns:cx6="http://schemas.microsoft.com/office/drawing/2016/5/12/chartex" xmlns:cx7="http://schemas.microsoft.com/office/drawing/2016/5/13/chartex" xmlns:cx8="http://schemas.microsoft.com/office/drawing/2016/5/14/chartex" xmlns:mc="http://schemas.openxmlformats.org/markup-compatibility/2006" xmlns:aink="http://schemas.microsoft.com/office/drawing/2016/ink" xmlns:am3d="http://schemas.microsoft.com/office/drawing/2017/model3d" xmlns:o="urn:schemas-microsoft-com:office:office" xmlns:r="http://schemas.openxmlformats.org/officeDocument/2006/relationships" xmlns:m="http://schemas.openxmlformats.org/officeDocument/2006/math" xmlns:v="urn:schemas-microsoft-com:vml" xmlns:wp14="http://schemas.microsoft.com/office/word/2010/wordprocessingDrawing" xmlns:wp="http://schemas.openxmlformats.org/drawingml/2006/wordprocessingDrawing" xmlns:w10="urn:schemas-microsoft-com:office:word" xmlns:w="http://schemas.openxmlformats.org/wordprocessingml/2006/main" xmlns:w14="http://schemas.microsoft.com/office/word/2010/wordml" xmlns:w15="http://schemas.microsoft.com/office/word/2012/wordml" xmlns:w16cid="http://schemas.microsoft.com/office/word/2016/wordml/cid" xmlns:w16se="http://schemas.microsoft.com/office/word/2015/wordml/symex" xmlns:wpg="http://schemas.microsoft.com/office/word/2010/wordprocessingGroup" xmlns:wpi="http://schemas.microsoft.com/office/word/2010/wordprocessingInk" xmlns:wne="http://schemas.microsoft.com/office/word/2006/wordml" xmlns:wps="http://schemas.microsoft.com/office/word/2010/wordprocessingShape" mc:Ignorable="w14 w15 w16se w16cid wp14">
+  <w:sdt>
+    <w:sdtPr>
+      <w:id w:val="1918744341"/>
+      <w:docPartObj>
+        <w:docPartGallery w:val="Page Numbers (Bottom of Page)"/>
+        <w:docPartUnique/>
+      </w:docPartObj>
+    </w:sdtPr>
+    <w:sdtContent>
+      <w:p>
+        <w:pPr>
+          <w:pStyle w:val="a7"/>
+          <w:jc w:val="center"/>
+        </w:pPr>
+        <w:r>
+          <w:fldChar w:fldCharType="begin"/>
+        </w:r>
+        <w:r>
+          <w:instrText>PAGE   \* MERGEFORMAT</w:instrText>
+        </w:r>
+        <w:r>
+          <w:fldChar w:fldCharType="separate"/>
+        </w:r>
+        <w:r>
+          <w:rPr>
+            <w:lang w:val="zh-CN"/>
+          </w:rPr>
+          <w:t>2</w:t>
+        </w:r>
+        <w:r>
+          <w:fldChar w:fldCharType="end"/>
+        </w:r>
+      </w:p>
+    </w:sdtContent>
+  </w:sdt>
+  <w:p>
+    <w:pPr>
+      <w:pStyle w:val="a7"/>
+    </w:pPr>
+  </w:p>
+</w:ftr>
 </file>
 
 <file path=word/footnotes.xml><?xml version="1.0" encoding="utf-8"?>
@@ -7777,7 +7982,7 @@
 </file>
 
 <file path=customXml/itemProps1.xml><?xml version="1.0" encoding="utf-8"?>
-<ds:datastoreItem xmlns:ds="http://schemas.openxmlformats.org/officeDocument/2006/customXml" ds:itemID="{C895EF87-5EED-45A6-AC7D-4F64E3A31D98}">
+<ds:datastoreItem xmlns:ds="http://schemas.openxmlformats.org/officeDocument/2006/customXml" ds:itemID="{8AFBD723-B1D6-4225-A7C9-2A7BC7505D87}">
   <ds:schemaRefs>
     <ds:schemaRef ds:uri="http://schemas.openxmlformats.org/officeDocument/2006/bibliography"/>
   </ds:schemaRefs>

--- a/信息论大作业.docx
+++ b/信息论大作业.docx
@@ -4052,8 +4052,8 @@
         </w:rPr>
         <w:lastRenderedPageBreak/>
         <w:drawing>
-          <wp:inline distT="0" distB="0" distL="0" distR="0" wp14:anchorId="56CDFB63" wp14:editId="3731DC1B">
-            <wp:extent cx="3265045" cy="2158771"/>
+          <wp:inline distT="0" distB="0" distL="0" distR="0" wp14:anchorId="56CDFB63" wp14:editId="2C819178">
+            <wp:extent cx="3056885" cy="2158312"/>
             <wp:effectExtent l="0" t="0" r="0" b="0"/>
             <wp:docPr id="21" name="图片 21"/>
             <wp:cNvGraphicFramePr>
@@ -4066,20 +4066,27 @@
                     <pic:cNvPr id="1" name=""/>
                     <pic:cNvPicPr/>
                   </pic:nvPicPr>
-                  <pic:blipFill>
+                  <pic:blipFill rotWithShape="1">
                     <a:blip r:embed="rId13"/>
-                    <a:stretch>
-                      <a:fillRect/>
-                    </a:stretch>
+                    <a:srcRect l="6355"/>
+                    <a:stretch/>
                   </pic:blipFill>
-                  <pic:spPr>
+                  <pic:spPr bwMode="auto">
                     <a:xfrm>
                       <a:off x="0" y="0"/>
-                      <a:ext cx="3265045" cy="2158771"/>
+                      <a:ext cx="3057535" cy="2158771"/>
                     </a:xfrm>
                     <a:prstGeom prst="rect">
                       <a:avLst/>
                     </a:prstGeom>
+                    <a:ln>
+                      <a:noFill/>
+                    </a:ln>
+                    <a:extLst>
+                      <a:ext uri="{53640926-AAD7-44D8-BBD7-CCE9431645EC}">
+                        <a14:shadowObscured xmlns:a14="http://schemas.microsoft.com/office/drawing/2010/main"/>
+                      </a:ext>
+                    </a:extLst>
                   </pic:spPr>
                 </pic:pic>
               </a:graphicData>
@@ -4501,9 +4508,9 @@
           <w:noProof/>
         </w:rPr>
         <w:drawing>
-          <wp:inline distT="0" distB="0" distL="0" distR="0" wp14:anchorId="1BE4AD9D" wp14:editId="62D1CD98">
-            <wp:extent cx="4294494" cy="1511870"/>
-            <wp:effectExtent l="0" t="0" r="0" b="0"/>
+          <wp:inline distT="0" distB="0" distL="0" distR="0" wp14:anchorId="1BE4AD9D" wp14:editId="4B7851DB">
+            <wp:extent cx="4131510" cy="1511300"/>
+            <wp:effectExtent l="0" t="0" r="2540" b="0"/>
             <wp:docPr id="18" name="图片 18"/>
             <wp:cNvGraphicFramePr>
               <a:graphicFrameLocks xmlns:a="http://schemas.openxmlformats.org/drawingml/2006/main" noChangeAspect="1"/>
@@ -4515,7 +4522,7 @@
                     <pic:cNvPr id="1" name=""/>
                     <pic:cNvPicPr/>
                   </pic:nvPicPr>
-                  <pic:blipFill>
+                  <pic:blipFill rotWithShape="1">
                     <a:blip r:embed="rId15">
                       <a:extLst>
                         <a:ext uri="{28A0092B-C50C-407E-A947-70E740481C1C}">
@@ -4523,18 +4530,25 @@
                         </a:ext>
                       </a:extLst>
                     </a:blip>
-                    <a:stretch>
-                      <a:fillRect/>
-                    </a:stretch>
+                    <a:srcRect l="3759"/>
+                    <a:stretch/>
                   </pic:blipFill>
-                  <pic:spPr>
+                  <pic:spPr bwMode="auto">
                     <a:xfrm>
                       <a:off x="0" y="0"/>
-                      <a:ext cx="4294494" cy="1511870"/>
+                      <a:ext cx="4133068" cy="1511870"/>
                     </a:xfrm>
                     <a:prstGeom prst="rect">
                       <a:avLst/>
                     </a:prstGeom>
+                    <a:ln>
+                      <a:noFill/>
+                    </a:ln>
+                    <a:extLst>
+                      <a:ext uri="{53640926-AAD7-44D8-BBD7-CCE9431645EC}">
+                        <a14:shadowObscured xmlns:a14="http://schemas.microsoft.com/office/drawing/2010/main"/>
+                      </a:ext>
+                    </a:extLst>
                   </pic:spPr>
                 </pic:pic>
               </a:graphicData>
@@ -4619,9 +4633,9 @@
         </w:rPr>
         <w:lastRenderedPageBreak/>
         <w:drawing>
-          <wp:inline distT="0" distB="0" distL="0" distR="0" wp14:anchorId="0B228BA8" wp14:editId="1B94B513">
-            <wp:extent cx="4209796" cy="972420"/>
-            <wp:effectExtent l="0" t="0" r="635" b="0"/>
+          <wp:inline distT="0" distB="0" distL="0" distR="0" wp14:anchorId="0B228BA8" wp14:editId="2D936402">
+            <wp:extent cx="3939837" cy="972185"/>
+            <wp:effectExtent l="0" t="0" r="3810" b="0"/>
             <wp:docPr id="19" name="图片 19"/>
             <wp:cNvGraphicFramePr>
               <a:graphicFrameLocks xmlns:a="http://schemas.openxmlformats.org/drawingml/2006/main" noChangeAspect="1"/>
@@ -4633,7 +4647,7 @@
                     <pic:cNvPr id="1" name=""/>
                     <pic:cNvPicPr/>
                   </pic:nvPicPr>
-                  <pic:blipFill>
+                  <pic:blipFill rotWithShape="1">
                     <a:blip r:embed="rId16">
                       <a:extLst>
                         <a:ext uri="{28A0092B-C50C-407E-A947-70E740481C1C}">
@@ -4641,18 +4655,25 @@
                         </a:ext>
                       </a:extLst>
                     </a:blip>
-                    <a:stretch>
-                      <a:fillRect/>
-                    </a:stretch>
+                    <a:srcRect l="7236"/>
+                    <a:stretch/>
                   </pic:blipFill>
-                  <pic:spPr>
+                  <pic:spPr bwMode="auto">
                     <a:xfrm>
                       <a:off x="0" y="0"/>
-                      <a:ext cx="4209796" cy="972420"/>
+                      <a:ext cx="3940789" cy="972420"/>
                     </a:xfrm>
                     <a:prstGeom prst="rect">
                       <a:avLst/>
                     </a:prstGeom>
+                    <a:ln>
+                      <a:noFill/>
+                    </a:ln>
+                    <a:extLst>
+                      <a:ext uri="{53640926-AAD7-44D8-BBD7-CCE9431645EC}">
+                        <a14:shadowObscured xmlns:a14="http://schemas.microsoft.com/office/drawing/2010/main"/>
+                      </a:ext>
+                    </a:extLst>
                   </pic:spPr>
                 </pic:pic>
               </a:graphicData>
@@ -4746,6 +4767,20 @@
         </w:rPr>
         <w:t>，可见跟流程图基本一致。</w:t>
       </w:r>
+      <w:r>
+        <w:rPr>
+          <w:rFonts w:hint="eastAsia"/>
+        </w:rPr>
+        <w:t>java</w:t>
+      </w:r>
+      <w:r>
+        <w:rPr>
+          <w:rFonts w:hint="eastAsia"/>
+        </w:rPr>
+        <w:t>是完全面向对象，所以可读性很高。</w:t>
+      </w:r>
+      <w:bookmarkStart w:id="11" w:name="_GoBack"/>
+      <w:bookmarkEnd w:id="11"/>
     </w:p>
     <w:p>
       <w:pPr>
@@ -5773,7 +5808,7 @@
           <w:sz w:val="28"/>
         </w:rPr>
       </w:pPr>
-      <w:bookmarkStart w:id="11" w:name="_Toc7280993"/>
+      <w:bookmarkStart w:id="12" w:name="_Toc7280993"/>
       <w:r>
         <w:rPr>
           <w:rFonts w:hint="eastAsia"/>
@@ -5796,7 +5831,7 @@
         </w:rPr>
         <w:t>仿真结果</w:t>
       </w:r>
-      <w:bookmarkEnd w:id="11"/>
+      <w:bookmarkEnd w:id="12"/>
     </w:p>
     <w:p>
       <w:pPr>
@@ -5805,7 +5840,7 @@
           <w:sz w:val="24"/>
         </w:rPr>
       </w:pPr>
-      <w:bookmarkStart w:id="12" w:name="_Toc7280994"/>
+      <w:bookmarkStart w:id="13" w:name="_Toc7280994"/>
       <w:r>
         <w:rPr>
           <w:rFonts w:hint="eastAsia"/>
@@ -5826,7 +5861,7 @@
         </w:rPr>
         <w:t>仿真结果</w:t>
       </w:r>
-      <w:bookmarkEnd w:id="12"/>
+      <w:bookmarkEnd w:id="13"/>
     </w:p>
     <w:p>
       <w:r>
@@ -5907,11 +5942,6 @@
       </w:r>
     </w:p>
     <w:p>
-      <w:pPr>
-        <w:rPr>
-          <w:rFonts w:hint="eastAsia"/>
-        </w:rPr>
-      </w:pPr>
       <w:r>
         <w:tab/>
       </w:r>
@@ -6031,7 +6061,7 @@
           <w:sz w:val="24"/>
         </w:rPr>
       </w:pPr>
-      <w:bookmarkStart w:id="13" w:name="_Toc7280995"/>
+      <w:bookmarkStart w:id="14" w:name="_Toc7280995"/>
       <w:r>
         <w:rPr>
           <w:rFonts w:hint="eastAsia"/>
@@ -6052,7 +6082,7 @@
         </w:rPr>
         <w:t>结果分析</w:t>
       </w:r>
-      <w:bookmarkEnd w:id="13"/>
+      <w:bookmarkEnd w:id="14"/>
     </w:p>
     <w:p>
       <w:r>
@@ -6280,7 +6310,7 @@
           <w:sz w:val="28"/>
         </w:rPr>
       </w:pPr>
-      <w:bookmarkStart w:id="14" w:name="_Toc7280996"/>
+      <w:bookmarkStart w:id="15" w:name="_Toc7280996"/>
       <w:r>
         <w:rPr>
           <w:rFonts w:hint="eastAsia"/>
@@ -6302,7 +6332,7 @@
         </w:rPr>
         <w:t>心得体会</w:t>
       </w:r>
-      <w:bookmarkEnd w:id="14"/>
+      <w:bookmarkEnd w:id="15"/>
     </w:p>
     <w:p>
       <w:r>
@@ -6358,7 +6388,7 @@
           <w:sz w:val="28"/>
         </w:rPr>
       </w:pPr>
-      <w:bookmarkStart w:id="15" w:name="_Toc7280997"/>
+      <w:bookmarkStart w:id="16" w:name="_Toc7280997"/>
       <w:r>
         <w:rPr>
           <w:rFonts w:hint="eastAsia"/>
@@ -6380,7 +6410,7 @@
         </w:rPr>
         <w:t>附录：文件目录</w:t>
       </w:r>
-      <w:bookmarkEnd w:id="15"/>
+      <w:bookmarkEnd w:id="16"/>
     </w:p>
     <w:p>
       <w:r>
@@ -6547,11 +6577,6 @@
       </w:r>
     </w:p>
     <w:p>
-      <w:pPr>
-        <w:rPr>
-          <w:rFonts w:hint="eastAsia"/>
-        </w:rPr>
-      </w:pPr>
       <w:proofErr w:type="spellStart"/>
       <w:r>
         <w:t>huffman.vsdx</w:t>
@@ -6644,15 +6669,7 @@
         <w:rPr>
           <w:rFonts w:hint="eastAsia"/>
         </w:rPr>
-        <w:t>插入在</w:t>
-      </w:r>
-      <w:bookmarkStart w:id="16" w:name="_GoBack"/>
-      <w:bookmarkEnd w:id="16"/>
-      <w:r>
-        <w:rPr>
-          <w:rFonts w:hint="eastAsia"/>
-        </w:rPr>
-        <w:t>本报告</w:t>
+        <w:t>插入在本报告</w:t>
       </w:r>
       <w:r>
         <w:rPr>
@@ -6704,6 +6721,7 @@
         <w:docPartUnique/>
       </w:docPartObj>
     </w:sdtPr>
+    <w:sdtEndPr/>
     <w:sdtContent>
       <w:p>
         <w:pPr>
@@ -7982,7 +8000,7 @@
 </file>
 
 <file path=customXml/itemProps1.xml><?xml version="1.0" encoding="utf-8"?>
-<ds:datastoreItem xmlns:ds="http://schemas.openxmlformats.org/officeDocument/2006/customXml" ds:itemID="{8AFBD723-B1D6-4225-A7C9-2A7BC7505D87}">
+<ds:datastoreItem xmlns:ds="http://schemas.openxmlformats.org/officeDocument/2006/customXml" ds:itemID="{7D347FBE-AD96-4647-915A-A7BF75D5B3BD}">
   <ds:schemaRefs>
     <ds:schemaRef ds:uri="http://schemas.openxmlformats.org/officeDocument/2006/bibliography"/>
   </ds:schemaRefs>
